--- a/output/E010.docx
+++ b/output/E010.docx
@@ -131,7 +131,7 @@
       </w:r>
     </w:p>
     <w:bookmarkEnd w:id="20"/>
-    <w:bookmarkStart w:id="30" w:name="evidence"/>
+    <w:bookmarkStart w:id="33" w:name="evidence"/>
     <w:p>
       <w:pPr>
         <w:pStyle w:val="Heading1"/>
@@ -264,13 +264,46 @@
       </w:r>
     </w:p>
     <w:bookmarkEnd w:id="22"/>
-    <w:bookmarkStart w:id="26" w:name="human-exposure-to-plastics"/>
+    <w:bookmarkStart w:id="26" w:name="human-exposure-to-microplastics"/>
     <w:p>
       <w:pPr>
         <w:pStyle w:val="Heading2"/>
       </w:pPr>
       <w:r>
-        <w:t xml:space="preserve">Human exposure to plastics</w:t>
+        <w:t xml:space="preserve">Human exposure to microplastics</w:t>
+      </w:r>
+    </w:p>
+    <w:p>
+      <w:pPr>
+        <w:numPr>
+          <w:ilvl w:val="0"/>
+          <w:numId w:val="1004"/>
+        </w:numPr>
+      </w:pPr>
+      <w:r>
+        <w:t xml:space="preserve">There are 3 main routes for human MP exposure - ingestion, inhalation and transdermal (through the skin).</w:t>
+      </w:r>
+    </w:p>
+    <w:p>
+      <w:pPr>
+        <w:numPr>
+          <w:ilvl w:val="0"/>
+          <w:numId w:val="1004"/>
+        </w:numPr>
+      </w:pPr>
+      <w:r>
+        <w:t xml:space="preserve">Ingestion occurs principally through consumption of contaminated drinking water and seafood.</w:t>
+      </w:r>
+    </w:p>
+    <w:p>
+      <w:pPr>
+        <w:numPr>
+          <w:ilvl w:val="0"/>
+          <w:numId w:val="1004"/>
+        </w:numPr>
+      </w:pPr>
+      <w:r>
+        <w:t xml:space="preserve">Inhalation - microfibres from clothing, tyre and road wear</w:t>
       </w:r>
     </w:p>
     <w:bookmarkStart w:id="23" w:name="airborne"/>
@@ -304,7 +337,7 @@
     </w:p>
     <w:bookmarkEnd w:id="25"/>
     <w:bookmarkEnd w:id="26"/>
-    <w:bookmarkStart w:id="27" w:name="plastic-exposure-and-public-health"/>
+    <w:bookmarkStart w:id="30" w:name="plastic-exposure-and-public-health"/>
     <w:p>
       <w:pPr>
         <w:pStyle w:val="Heading2"/>
@@ -313,26 +346,56 @@
         <w:t xml:space="preserve">Plastic exposure and public health</w:t>
       </w:r>
     </w:p>
+    <w:bookmarkStart w:id="27" w:name="cellular-effects"/>
+    <w:p>
+      <w:pPr>
+        <w:pStyle w:val="Heading3"/>
+      </w:pPr>
+      <w:r>
+        <w:t xml:space="preserve">Cellular effects</w:t>
+      </w:r>
+    </w:p>
     <w:bookmarkEnd w:id="27"/>
-    <w:bookmarkStart w:id="28" w:name="future-threats"/>
-    <w:p>
-      <w:pPr>
-        <w:pStyle w:val="Heading2"/>
-      </w:pPr>
-      <w:r>
-        <w:t xml:space="preserve">Future threats</w:t>
+    <w:bookmarkStart w:id="28" w:name="gi-effects"/>
+    <w:p>
+      <w:pPr>
+        <w:pStyle w:val="Heading3"/>
+      </w:pPr>
+      <w:r>
+        <w:t xml:space="preserve">GI effects</w:t>
       </w:r>
     </w:p>
     <w:bookmarkEnd w:id="28"/>
-    <w:bookmarkStart w:id="29" w:name="section"/>
-    <w:p>
-      <w:pPr>
-        <w:pStyle w:val="Heading2"/>
-      </w:pPr>
+    <w:bookmarkStart w:id="29" w:name="neurotoxicity"/>
+    <w:p>
+      <w:pPr>
+        <w:pStyle w:val="Heading3"/>
+      </w:pPr>
+      <w:r>
+        <w:t xml:space="preserve">Neurotoxicity</w:t>
+      </w:r>
     </w:p>
     <w:bookmarkEnd w:id="29"/>
     <w:bookmarkEnd w:id="30"/>
-    <w:bookmarkStart w:id="31" w:name="recommendations"/>
+    <w:bookmarkStart w:id="31" w:name="future-threats"/>
+    <w:p>
+      <w:pPr>
+        <w:pStyle w:val="Heading2"/>
+      </w:pPr>
+      <w:r>
+        <w:t xml:space="preserve">Future threats</w:t>
+      </w:r>
+    </w:p>
+    <w:bookmarkEnd w:id="31"/>
+    <w:bookmarkStart w:id="32" w:name="section"/>
+    <w:p>
+      <w:pPr>
+        <w:pStyle w:val="Heading2"/>
+      </w:pPr>
+    </w:p>
+    <w:bookmarkEnd w:id="32"/>
+    <w:bookmarkEnd w:id="33"/>
+    <w:bookmarkStart w:id="34" w:name="recommendations"/>
     <w:p>
       <w:pPr>
         <w:pStyle w:val="Heading1"/>
@@ -341,8 +404,63 @@
         <w:t xml:space="preserve">Recommendations</w:t>
       </w:r>
     </w:p>
-    <w:bookmarkEnd w:id="31"/>
-    <w:bookmarkStart w:id="44" w:name="references"/>
+    <w:p>
+      <w:pPr>
+        <w:numPr>
+          <w:ilvl w:val="0"/>
+          <w:numId w:val="1005"/>
+        </w:numPr>
+      </w:pPr>
+      <w:r>
+        <w:t xml:space="preserve">Actions to reduce exposure</w:t>
+      </w:r>
+    </w:p>
+    <w:p>
+      <w:pPr>
+        <w:numPr>
+          <w:ilvl w:val="0"/>
+          <w:numId w:val="1005"/>
+        </w:numPr>
+      </w:pPr>
+      <w:r>
+        <w:t xml:space="preserve">Waste management</w:t>
+      </w:r>
+    </w:p>
+    <w:p>
+      <w:pPr>
+        <w:numPr>
+          <w:ilvl w:val="0"/>
+          <w:numId w:val="1005"/>
+        </w:numPr>
+      </w:pPr>
+      <w:r>
+        <w:t xml:space="preserve">Improved measurement and surveillance of exposure</w:t>
+      </w:r>
+    </w:p>
+    <w:p>
+      <w:pPr>
+        <w:numPr>
+          <w:ilvl w:val="0"/>
+          <w:numId w:val="1005"/>
+        </w:numPr>
+      </w:pPr>
+      <w:r>
+        <w:t xml:space="preserve">Sewage and water</w:t>
+      </w:r>
+    </w:p>
+    <w:p>
+      <w:pPr>
+        <w:numPr>
+          <w:ilvl w:val="0"/>
+          <w:numId w:val="1005"/>
+        </w:numPr>
+      </w:pPr>
+      <w:r>
+        <w:t xml:space="preserve">Plastic</w:t>
+      </w:r>
+    </w:p>
+    <w:bookmarkEnd w:id="34"/>
+    <w:bookmarkStart w:id="47" w:name="references"/>
     <w:p>
       <w:pPr>
         <w:pStyle w:val="Heading1"/>
@@ -351,8 +469,8 @@
         <w:t xml:space="preserve">References</w:t>
       </w:r>
     </w:p>
-    <w:bookmarkStart w:id="43" w:name="refs"/>
-    <w:bookmarkStart w:id="32" w:name="ref-cunningham"/>
+    <w:bookmarkStart w:id="46" w:name="refs"/>
+    <w:bookmarkStart w:id="35" w:name="ref-cunningham"/>
     <w:p>
       <w:pPr>
         <w:pStyle w:val="Bibliography"/>
@@ -373,8 +491,8 @@
         <w:t xml:space="preserve">29.</w:t>
       </w:r>
     </w:p>
-    <w:bookmarkEnd w:id="32"/>
-    <w:bookmarkStart w:id="34" w:name="ref-geyer2017"/>
+    <w:bookmarkEnd w:id="35"/>
+    <w:bookmarkStart w:id="37" w:name="ref-geyer2017"/>
     <w:p>
       <w:pPr>
         <w:pStyle w:val="Bibliography"/>
@@ -407,7 +525,7 @@
       <w:r>
         <w:t xml:space="preserve"> </w:t>
       </w:r>
-      <w:hyperlink r:id="rId33">
+      <w:hyperlink r:id="rId36">
         <w:r>
           <w:rPr>
             <w:rStyle w:val="Hyperlink"/>
@@ -419,8 +537,8 @@
         <w:t xml:space="preserve">.</w:t>
       </w:r>
     </w:p>
-    <w:bookmarkEnd w:id="34"/>
-    <w:bookmarkStart w:id="36" w:name="ref-jambeck2015"/>
+    <w:bookmarkEnd w:id="37"/>
+    <w:bookmarkStart w:id="39" w:name="ref-jambeck2015"/>
     <w:p>
       <w:pPr>
         <w:pStyle w:val="Bibliography"/>
@@ -453,7 +571,7 @@
       <w:r>
         <w:t xml:space="preserve"> </w:t>
       </w:r>
-      <w:hyperlink r:id="rId35">
+      <w:hyperlink r:id="rId38">
         <w:r>
           <w:rPr>
             <w:rStyle w:val="Hyperlink"/>
@@ -465,8 +583,8 @@
         <w:t xml:space="preserve">.</w:t>
       </w:r>
     </w:p>
-    <w:bookmarkEnd w:id="36"/>
-    <w:bookmarkStart w:id="38" w:name="ref-jamieson2019"/>
+    <w:bookmarkEnd w:id="39"/>
+    <w:bookmarkStart w:id="41" w:name="ref-jamieson2019"/>
     <w:p>
       <w:pPr>
         <w:pStyle w:val="Bibliography"/>
@@ -499,7 +617,7 @@
       <w:r>
         <w:t xml:space="preserve"> </w:t>
       </w:r>
-      <w:hyperlink r:id="rId37">
+      <w:hyperlink r:id="rId40">
         <w:r>
           <w:rPr>
             <w:rStyle w:val="Hyperlink"/>
@@ -511,8 +629,8 @@
         <w:t xml:space="preserve">.</w:t>
       </w:r>
     </w:p>
-    <w:bookmarkEnd w:id="38"/>
-    <w:bookmarkStart w:id="40" w:name="ref-ritchie"/>
+    <w:bookmarkEnd w:id="41"/>
+    <w:bookmarkStart w:id="43" w:name="ref-ritchie"/>
     <w:p>
       <w:pPr>
         <w:pStyle w:val="Bibliography"/>
@@ -529,7 +647,7 @@
       <w:r>
         <w:t xml:space="preserve"> </w:t>
       </w:r>
-      <w:hyperlink r:id="rId39">
+      <w:hyperlink r:id="rId42">
         <w:r>
           <w:rPr>
             <w:rStyle w:val="Hyperlink"/>
@@ -541,8 +659,8 @@
         <w:t xml:space="preserve">.</w:t>
       </w:r>
     </w:p>
-    <w:bookmarkEnd w:id="40"/>
-    <w:bookmarkStart w:id="42" w:name="ref-waring2018a"/>
+    <w:bookmarkEnd w:id="43"/>
+    <w:bookmarkStart w:id="45" w:name="ref-waring2018a"/>
     <w:p>
       <w:pPr>
         <w:pStyle w:val="Bibliography"/>
@@ -575,7 +693,7 @@
       <w:r>
         <w:t xml:space="preserve"> </w:t>
       </w:r>
-      <w:hyperlink r:id="rId41">
+      <w:hyperlink r:id="rId44">
         <w:r>
           <w:rPr>
             <w:rStyle w:val="Hyperlink"/>
@@ -587,9 +705,9 @@
         <w:t xml:space="preserve">.</w:t>
       </w:r>
     </w:p>
-    <w:bookmarkEnd w:id="42"/>
-    <w:bookmarkEnd w:id="43"/>
-    <w:bookmarkEnd w:id="44"/>
+    <w:bookmarkEnd w:id="45"/>
+    <w:bookmarkEnd w:id="46"/>
+    <w:bookmarkEnd w:id="47"/>
     <w:sectPr/>
   </w:body>
 </w:document>
@@ -949,6 +1067,66 @@
     </w:lvlOverride>
   </w:num>
   <w:num w:numId="1003">
+    <w:abstractNumId w:val="99411"/>
+    <w:lvlOverride w:ilvl="0">
+      <w:startOverride w:val="1"/>
+    </w:lvlOverride>
+    <w:lvlOverride w:ilvl="1">
+      <w:startOverride w:val="1"/>
+    </w:lvlOverride>
+    <w:lvlOverride w:ilvl="2">
+      <w:startOverride w:val="1"/>
+    </w:lvlOverride>
+    <w:lvlOverride w:ilvl="3">
+      <w:startOverride w:val="1"/>
+    </w:lvlOverride>
+    <w:lvlOverride w:ilvl="4">
+      <w:startOverride w:val="1"/>
+    </w:lvlOverride>
+    <w:lvlOverride w:ilvl="5">
+      <w:startOverride w:val="1"/>
+    </w:lvlOverride>
+    <w:lvlOverride w:ilvl="6">
+      <w:startOverride w:val="1"/>
+    </w:lvlOverride>
+    <w:lvlOverride w:ilvl="7">
+      <w:startOverride w:val="1"/>
+    </w:lvlOverride>
+    <w:lvlOverride w:ilvl="8">
+      <w:startOverride w:val="1"/>
+    </w:lvlOverride>
+  </w:num>
+  <w:num w:numId="1004">
+    <w:abstractNumId w:val="99411"/>
+    <w:lvlOverride w:ilvl="0">
+      <w:startOverride w:val="1"/>
+    </w:lvlOverride>
+    <w:lvlOverride w:ilvl="1">
+      <w:startOverride w:val="1"/>
+    </w:lvlOverride>
+    <w:lvlOverride w:ilvl="2">
+      <w:startOverride w:val="1"/>
+    </w:lvlOverride>
+    <w:lvlOverride w:ilvl="3">
+      <w:startOverride w:val="1"/>
+    </w:lvlOverride>
+    <w:lvlOverride w:ilvl="4">
+      <w:startOverride w:val="1"/>
+    </w:lvlOverride>
+    <w:lvlOverride w:ilvl="5">
+      <w:startOverride w:val="1"/>
+    </w:lvlOverride>
+    <w:lvlOverride w:ilvl="6">
+      <w:startOverride w:val="1"/>
+    </w:lvlOverride>
+    <w:lvlOverride w:ilvl="7">
+      <w:startOverride w:val="1"/>
+    </w:lvlOverride>
+    <w:lvlOverride w:ilvl="8">
+      <w:startOverride w:val="1"/>
+    </w:lvlOverride>
+  </w:num>
+  <w:num w:numId="1005">
     <w:abstractNumId w:val="99411"/>
     <w:lvlOverride w:ilvl="0">
       <w:startOverride w:val="1"/>

--- a/output/E010.docx
+++ b/output/E010.docx
@@ -40,7 +40,17 @@
         <w:t xml:space="preserve">14/02/2022</w:t>
       </w:r>
     </w:p>
-    <w:bookmarkStart w:id="20" w:name="introduction"/>
+    <w:bookmarkStart w:id="20" w:name="preventing-pollution-from-ppe-ppp"/>
+    <w:p>
+      <w:pPr>
+        <w:pStyle w:val="Heading1"/>
+      </w:pPr>
+      <w:r>
+        <w:t xml:space="preserve">Preventing Pollution from PPE (PPP)</w:t>
+      </w:r>
+    </w:p>
+    <w:bookmarkEnd w:id="20"/>
+    <w:bookmarkStart w:id="21" w:name="introduction"/>
     <w:p>
       <w:pPr>
         <w:pStyle w:val="Heading1"/>
@@ -130,8 +140,19 @@
         <w:t xml:space="preserve">We welcome the opportunity to submit evidence on the growing threat plastic pollution poses to food safety, the environment and public health.</w:t>
       </w:r>
     </w:p>
-    <w:bookmarkEnd w:id="20"/>
-    <w:bookmarkStart w:id="33" w:name="evidence"/>
+    <w:p>
+      <w:pPr>
+        <w:numPr>
+          <w:ilvl w:val="0"/>
+          <w:numId w:val="1002"/>
+        </w:numPr>
+      </w:pPr>
+      <w:r>
+        <w:t xml:space="preserve">In particular we want to draw attention to the developing burden of plastic pollution posed by single use plastics contained with Personal Protective Equipment (PPE) which is a consequence of the COVID19 pandemic.</w:t>
+      </w:r>
+    </w:p>
+    <w:bookmarkEnd w:id="21"/>
+    <w:bookmarkStart w:id="37" w:name="evidence"/>
     <w:p>
       <w:pPr>
         <w:pStyle w:val="Heading1"/>
@@ -140,13 +161,13 @@
         <w:t xml:space="preserve">Evidence</w:t>
       </w:r>
     </w:p>
-    <w:bookmarkStart w:id="22" w:name="the-scale-of-the-problem"/>
+    <w:bookmarkStart w:id="25" w:name="the-scale-of-plastic-pollution"/>
     <w:p>
       <w:pPr>
         <w:pStyle w:val="Heading2"/>
       </w:pPr>
       <w:r>
-        <w:t xml:space="preserve">The scale of the problem</w:t>
+        <w:t xml:space="preserve">The scale of plastic pollution</w:t>
       </w:r>
     </w:p>
     <w:p>
@@ -157,13 +178,13 @@
         </w:numPr>
       </w:pPr>
       <w:r>
-        <w:t xml:space="preserve">Since the1950s more than 8.5 billion tons of plastic have been generated of which an estimated 600 million tons have been recycled (7%) and 5700 million tons (67%) has been discarded or burned.</w:t>
+        <w:t xml:space="preserve">Since the1950s more than 8.5 billion tons of plastic have been generated globally, of which an estimated 600 million tons have been recycled (7%) and 5700 million tons (67%) have been discarded or burned.</w:t>
       </w:r>
       <w:r>
         <w:rPr>
           <w:rStyle w:val="FootnoteReference"/>
         </w:rPr>
-        <w:footnoteReference w:id="21"/>
+        <w:footnoteReference w:id="22"/>
       </w:r>
       <w:r>
         <w:t xml:space="preserve"> </w:t>
@@ -175,7 +196,7 @@
         <w:t xml:space="preserve">Geyer, Jambeck, and Law (2017)</w:t>
       </w:r>
       <w:r>
-        <w:t xml:space="preserve">) Over than 300 million tons are produced each year, of which 40% are single-use.(</w:t>
+        <w:t xml:space="preserve">) Over than 300 million tons of are produced each year, of which 40% are single-use.(</w:t>
       </w:r>
       <w:r>
         <w:t xml:space="preserve">Waring, Harris, and Mitchell (2018)</w:t>
@@ -254,7 +275,7 @@
         <w:t xml:space="preserve">Cunningham et al. (n.d.)</w:t>
       </w:r>
       <w:r>
-        <w:t xml:space="preserve">), and in deep-see marine animals in the Mariana Trench at a depth of 10,000m. (</w:t>
+        <w:t xml:space="preserve">), and in deep-sea marine animals in the Mariana Trench at a depth of 10,000m. (</w:t>
       </w:r>
       <w:r>
         <w:t xml:space="preserve">Jamieson et al. (2019)</w:t>
@@ -263,14 +284,23 @@
         <w:t xml:space="preserve">)</w:t>
       </w:r>
     </w:p>
-    <w:bookmarkEnd w:id="22"/>
-    <w:bookmarkStart w:id="26" w:name="human-exposure-to-microplastics"/>
-    <w:p>
-      <w:pPr>
-        <w:pStyle w:val="Heading2"/>
-      </w:pPr>
-      <w:r>
-        <w:t xml:space="preserve">Human exposure to microplastics</w:t>
+    <w:bookmarkStart w:id="23" w:name="ppe-pollution"/>
+    <w:p>
+      <w:pPr>
+        <w:pStyle w:val="Heading3"/>
+      </w:pPr>
+      <w:r>
+        <w:t xml:space="preserve">PPE pollution</w:t>
+      </w:r>
+    </w:p>
+    <w:bookmarkEnd w:id="23"/>
+    <w:bookmarkStart w:id="24" w:name="ppe-volumes"/>
+    <w:p>
+      <w:pPr>
+        <w:pStyle w:val="Heading3"/>
+      </w:pPr>
+      <w:r>
+        <w:t xml:space="preserve">PPE volumes</w:t>
       </w:r>
     </w:p>
     <w:p>
@@ -281,7 +311,7 @@
         </w:numPr>
       </w:pPr>
       <w:r>
-        <w:t xml:space="preserve">There are 3 main routes for human MP exposure - ingestion, inhalation and transdermal (through the skin).</w:t>
+        <w:t xml:space="preserve">A study using crowdsourced data from the Litterati app in 14 countries found an increase in COVID related litter (masks, gloves and wipes) pre to post declaration of the COVID pandemic.@roberts2021 The overall volume of litter was also related to lockdowns.</w:t>
       </w:r>
     </w:p>
     <w:p>
@@ -292,7 +322,7 @@
         </w:numPr>
       </w:pPr>
       <w:r>
-        <w:t xml:space="preserve">Ingestion occurs principally through consumption of contaminated drinking water and seafood.</w:t>
+        <w:t xml:space="preserve">In the UK, the proportion of COVID related litter grew from 4% of items in 2019, to over 8% of items in the latter half of 2020.</w:t>
       </w:r>
     </w:p>
     <w:p>
@@ -303,105 +333,107 @@
         </w:numPr>
       </w:pPr>
       <w:r>
-        <w:t xml:space="preserve">Inhalation - microfibres from clothing, tyre and road wear</w:t>
-      </w:r>
-    </w:p>
-    <w:bookmarkStart w:id="23" w:name="airborne"/>
-    <w:p>
-      <w:pPr>
-        <w:pStyle w:val="Heading3"/>
-      </w:pPr>
-      <w:r>
-        <w:t xml:space="preserve">Airborne</w:t>
-      </w:r>
-    </w:p>
-    <w:bookmarkEnd w:id="23"/>
-    <w:bookmarkStart w:id="24" w:name="food-and-gut-health"/>
-    <w:p>
-      <w:pPr>
-        <w:pStyle w:val="Heading3"/>
-      </w:pPr>
-      <w:r>
-        <w:t xml:space="preserve">Food and gut health</w:t>
-      </w:r>
+        <w:t xml:space="preserve">The proportion of reported litter related to COVID was higher in the UK than other countries.</w:t>
+      </w:r>
+    </w:p>
+    <w:p>
+      <w:pPr>
+        <w:numPr>
+          <w:ilvl w:val="0"/>
+          <w:numId w:val="1004"/>
+        </w:numPr>
+      </w:pPr>
+      <w:r>
+        <w:t xml:space="preserve">Chowdury et al estimated face mask use across countries as:</w:t>
+      </w:r>
+    </w:p>
+    <w:p>
+      <w:pPr>
+        <w:pStyle w:val="FirstParagraph"/>
+      </w:pPr>
+      <m:oMathPara>
+        <m:oMathParaPr>
+          <m:jc m:val="center"/>
+        </m:oMathParaPr>
+        <m:oMath>
+          <m:r>
+            <m:t>D</m:t>
+          </m:r>
+          <m:r>
+            <m:rPr>
+              <m:sty m:val="p"/>
+            </m:rPr>
+            <m:t>=</m:t>
+          </m:r>
+          <m:sSub>
+            <m:e>
+              <m:r>
+                <m:t>P</m:t>
+              </m:r>
+            </m:e>
+            <m:sub>
+              <m:r>
+                <m:t>c</m:t>
+              </m:r>
+            </m:sub>
+          </m:sSub>
+          <m:r>
+            <m:rPr>
+              <m:sty m:val="p"/>
+            </m:rPr>
+            <m:t>*</m:t>
+          </m:r>
+          <m:r>
+            <m:t>c</m:t>
+          </m:r>
+          <m:r>
+            <m:t>p</m:t>
+          </m:r>
+          <m:r>
+            <m:rPr>
+              <m:sty m:val="p"/>
+            </m:rPr>
+            <m:t>*</m:t>
+          </m:r>
+          <m:r>
+            <m:t>m</m:t>
+          </m:r>
+          <m:r>
+            <m:t>a</m:t>
+          </m:r>
+          <m:r>
+            <m:rPr>
+              <m:sty m:val="p"/>
+            </m:rPr>
+            <m:t>*</m:t>
+          </m:r>
+          <m:r>
+            <m:t>d</m:t>
+          </m:r>
+          <m:r>
+            <m:t>u</m:t>
+          </m:r>
+          <m:r>
+            <m:rPr>
+              <m:sty m:val="p"/>
+            </m:rPr>
+            <m:t>/</m:t>
+          </m:r>
+          <m:r>
+            <m:t>10000</m:t>
+          </m:r>
+        </m:oMath>
+      </m:oMathPara>
     </w:p>
     <w:bookmarkEnd w:id="24"/>
-    <w:bookmarkStart w:id="25" w:name="measuring-exposure"/>
-    <w:p>
-      <w:pPr>
-        <w:pStyle w:val="Heading3"/>
-      </w:pPr>
-      <w:r>
-        <w:t xml:space="preserve">Measuring exposure</w:t>
-      </w:r>
-    </w:p>
     <w:bookmarkEnd w:id="25"/>
-    <w:bookmarkEnd w:id="26"/>
-    <w:bookmarkStart w:id="30" w:name="plastic-exposure-and-public-health"/>
+    <w:bookmarkStart w:id="30" w:name="human-exposure-to-microplastics"/>
     <w:p>
       <w:pPr>
         <w:pStyle w:val="Heading2"/>
       </w:pPr>
       <w:r>
-        <w:t xml:space="preserve">Plastic exposure and public health</w:t>
-      </w:r>
-    </w:p>
-    <w:bookmarkStart w:id="27" w:name="cellular-effects"/>
-    <w:p>
-      <w:pPr>
-        <w:pStyle w:val="Heading3"/>
-      </w:pPr>
-      <w:r>
-        <w:t xml:space="preserve">Cellular effects</w:t>
-      </w:r>
-    </w:p>
-    <w:bookmarkEnd w:id="27"/>
-    <w:bookmarkStart w:id="28" w:name="gi-effects"/>
-    <w:p>
-      <w:pPr>
-        <w:pStyle w:val="Heading3"/>
-      </w:pPr>
-      <w:r>
-        <w:t xml:space="preserve">GI effects</w:t>
-      </w:r>
-    </w:p>
-    <w:bookmarkEnd w:id="28"/>
-    <w:bookmarkStart w:id="29" w:name="neurotoxicity"/>
-    <w:p>
-      <w:pPr>
-        <w:pStyle w:val="Heading3"/>
-      </w:pPr>
-      <w:r>
-        <w:t xml:space="preserve">Neurotoxicity</w:t>
-      </w:r>
-    </w:p>
-    <w:bookmarkEnd w:id="29"/>
-    <w:bookmarkEnd w:id="30"/>
-    <w:bookmarkStart w:id="31" w:name="future-threats"/>
-    <w:p>
-      <w:pPr>
-        <w:pStyle w:val="Heading2"/>
-      </w:pPr>
-      <w:r>
-        <w:t xml:space="preserve">Future threats</w:t>
-      </w:r>
-    </w:p>
-    <w:bookmarkEnd w:id="31"/>
-    <w:bookmarkStart w:id="32" w:name="section"/>
-    <w:p>
-      <w:pPr>
-        <w:pStyle w:val="Heading2"/>
-      </w:pPr>
-    </w:p>
-    <w:bookmarkEnd w:id="32"/>
-    <w:bookmarkEnd w:id="33"/>
-    <w:bookmarkStart w:id="34" w:name="recommendations"/>
-    <w:p>
-      <w:pPr>
-        <w:pStyle w:val="Heading1"/>
-      </w:pPr>
-      <w:r>
-        <w:t xml:space="preserve">Recommendations</w:t>
+        <w:t xml:space="preserve">Human exposure to microplastics</w:t>
       </w:r>
     </w:p>
     <w:p>
@@ -412,7 +444,7 @@
         </w:numPr>
       </w:pPr>
       <w:r>
-        <w:t xml:space="preserve">Actions to reduce exposure</w:t>
+        <w:t xml:space="preserve">There are 3 main routes for human MP exposure - ingestion, inhalation and transdermal (through the skin).</w:t>
       </w:r>
     </w:p>
     <w:p>
@@ -423,7 +455,7 @@
         </w:numPr>
       </w:pPr>
       <w:r>
-        <w:t xml:space="preserve">Waste management</w:t>
+        <w:t xml:space="preserve">Ingestion occurs principally through consumption of contaminated drinking water and seafood. Most MPs will pass through the digestive system but there is evidence that PMs can enter the body through lymphoid tissues in the gut (Peyer’s patches) where the particles can be ingested by specialised M-cells. This can lead to localised inflammation.</w:t>
       </w:r>
     </w:p>
     <w:p>
@@ -434,7 +466,7 @@
         </w:numPr>
       </w:pPr>
       <w:r>
-        <w:t xml:space="preserve">Improved measurement and surveillance of exposure</w:t>
+        <w:t xml:space="preserve">One study comparing MP excretion in 50 healthy adults with 52 patients with Inflammatory Bowel Disease, found significantly more items in the faeces of the IBD group than the healthy group (41.8 items/gm vs. 28.0 items/gm).@yan2022</w:t>
       </w:r>
     </w:p>
     <w:p>
@@ -445,22 +477,204 @@
         </w:numPr>
       </w:pPr>
       <w:r>
-        <w:t xml:space="preserve">Sewage and water</w:t>
+        <w:t xml:space="preserve">Inhalation - microfibres from clothing, tyre and road wear</w:t>
+      </w:r>
+    </w:p>
+    <w:bookmarkStart w:id="26" w:name="airborne"/>
+    <w:p>
+      <w:pPr>
+        <w:pStyle w:val="Heading3"/>
+      </w:pPr>
+      <w:r>
+        <w:t xml:space="preserve">Airborne</w:t>
+      </w:r>
+    </w:p>
+    <w:bookmarkEnd w:id="26"/>
+    <w:bookmarkStart w:id="27" w:name="food-and-gut-health"/>
+    <w:p>
+      <w:pPr>
+        <w:pStyle w:val="Heading3"/>
+      </w:pPr>
+      <w:r>
+        <w:t xml:space="preserve">Food and gut health</w:t>
+      </w:r>
+    </w:p>
+    <w:bookmarkEnd w:id="27"/>
+    <w:bookmarkStart w:id="29" w:name="measuring-exposure"/>
+    <w:p>
+      <w:pPr>
+        <w:pStyle w:val="Heading3"/>
+      </w:pPr>
+      <w:r>
+        <w:t xml:space="preserve">Measuring exposure</w:t>
       </w:r>
     </w:p>
     <w:p>
       <w:pPr>
         <w:numPr>
           <w:ilvl w:val="0"/>
-          <w:numId w:val="1005"/>
+          <w:numId w:val="1006"/>
         </w:numPr>
       </w:pPr>
       <w:r>
+        <w:t xml:space="preserve">MPs have been found in human faeces and</w:t>
+      </w:r>
+    </w:p>
+    <w:p>
+      <w:pPr>
+        <w:numPr>
+          <w:ilvl w:val="0"/>
+          <w:numId w:val="1006"/>
+        </w:numPr>
+      </w:pPr>
+      <w:r>
+        <w:t xml:space="preserve">In one Italian study of 6 post-partum plcental tissues using Raman specostrcopy</w:t>
+      </w:r>
+      <w:r>
+        <w:rPr>
+          <w:rStyle w:val="FootnoteReference"/>
+        </w:rPr>
+        <w:footnoteReference w:id="28"/>
+      </w:r>
+      <w:r>
+        <w:t xml:space="preserve"> </w:t>
+      </w:r>
+      <w:r>
+        <w:t xml:space="preserve">found evidence of MPs in 4. (</w:t>
+      </w:r>
+      <w:r>
+        <w:t xml:space="preserve">Ragusa et al. (2021)</w:t>
+      </w:r>
+      <w:r>
+        <w:t xml:space="preserve">)</w:t>
+      </w:r>
+    </w:p>
+    <w:bookmarkEnd w:id="29"/>
+    <w:bookmarkEnd w:id="30"/>
+    <w:bookmarkStart w:id="34" w:name="potential-harmful-effects"/>
+    <w:p>
+      <w:pPr>
+        <w:pStyle w:val="Heading2"/>
+      </w:pPr>
+      <w:r>
+        <w:t xml:space="preserve">Potential harmful effects</w:t>
+      </w:r>
+    </w:p>
+    <w:bookmarkStart w:id="31" w:name="cellular-effects"/>
+    <w:p>
+      <w:pPr>
+        <w:pStyle w:val="Heading3"/>
+      </w:pPr>
+      <w:r>
+        <w:t xml:space="preserve">Cellular effects</w:t>
+      </w:r>
+    </w:p>
+    <w:bookmarkEnd w:id="31"/>
+    <w:bookmarkStart w:id="32" w:name="gi-effects"/>
+    <w:p>
+      <w:pPr>
+        <w:pStyle w:val="Heading3"/>
+      </w:pPr>
+      <w:r>
+        <w:t xml:space="preserve">GI effects</w:t>
+      </w:r>
+    </w:p>
+    <w:bookmarkEnd w:id="32"/>
+    <w:bookmarkStart w:id="33" w:name="neurotoxicity"/>
+    <w:p>
+      <w:pPr>
+        <w:pStyle w:val="Heading3"/>
+      </w:pPr>
+      <w:r>
+        <w:t xml:space="preserve">Neurotoxicity</w:t>
+      </w:r>
+    </w:p>
+    <w:bookmarkEnd w:id="33"/>
+    <w:bookmarkEnd w:id="34"/>
+    <w:bookmarkStart w:id="35" w:name="future-threats"/>
+    <w:p>
+      <w:pPr>
+        <w:pStyle w:val="Heading2"/>
+      </w:pPr>
+      <w:r>
+        <w:t xml:space="preserve">Future threats</w:t>
+      </w:r>
+    </w:p>
+    <w:bookmarkEnd w:id="35"/>
+    <w:bookmarkStart w:id="36" w:name="section"/>
+    <w:p>
+      <w:pPr>
+        <w:pStyle w:val="Heading2"/>
+      </w:pPr>
+    </w:p>
+    <w:bookmarkEnd w:id="36"/>
+    <w:bookmarkEnd w:id="37"/>
+    <w:bookmarkStart w:id="38" w:name="recommendations"/>
+    <w:p>
+      <w:pPr>
+        <w:pStyle w:val="Heading1"/>
+      </w:pPr>
+      <w:r>
+        <w:t xml:space="preserve">Recommendations</w:t>
+      </w:r>
+    </w:p>
+    <w:p>
+      <w:pPr>
+        <w:numPr>
+          <w:ilvl w:val="0"/>
+          <w:numId w:val="1007"/>
+        </w:numPr>
+      </w:pPr>
+      <w:r>
+        <w:t xml:space="preserve">Actions to reduce exposure</w:t>
+      </w:r>
+    </w:p>
+    <w:p>
+      <w:pPr>
+        <w:numPr>
+          <w:ilvl w:val="0"/>
+          <w:numId w:val="1007"/>
+        </w:numPr>
+      </w:pPr>
+      <w:r>
+        <w:t xml:space="preserve">Waste management</w:t>
+      </w:r>
+    </w:p>
+    <w:p>
+      <w:pPr>
+        <w:numPr>
+          <w:ilvl w:val="0"/>
+          <w:numId w:val="1007"/>
+        </w:numPr>
+      </w:pPr>
+      <w:r>
+        <w:t xml:space="preserve">Improved measurement and surveillance of exposure</w:t>
+      </w:r>
+    </w:p>
+    <w:p>
+      <w:pPr>
+        <w:numPr>
+          <w:ilvl w:val="0"/>
+          <w:numId w:val="1007"/>
+        </w:numPr>
+      </w:pPr>
+      <w:r>
+        <w:t xml:space="preserve">Sewage and water</w:t>
+      </w:r>
+    </w:p>
+    <w:p>
+      <w:pPr>
+        <w:numPr>
+          <w:ilvl w:val="0"/>
+          <w:numId w:val="1007"/>
+        </w:numPr>
+      </w:pPr>
+      <w:r>
         <w:t xml:space="preserve">Plastic</w:t>
       </w:r>
     </w:p>
-    <w:bookmarkEnd w:id="34"/>
-    <w:bookmarkStart w:id="47" w:name="references"/>
+    <w:bookmarkEnd w:id="38"/>
+    <w:bookmarkStart w:id="53" w:name="references"/>
     <w:p>
       <w:pPr>
         <w:pStyle w:val="Heading1"/>
@@ -469,8 +683,8 @@
         <w:t xml:space="preserve">References</w:t>
       </w:r>
     </w:p>
-    <w:bookmarkStart w:id="46" w:name="refs"/>
-    <w:bookmarkStart w:id="35" w:name="ref-cunningham"/>
+    <w:bookmarkStart w:id="52" w:name="refs"/>
+    <w:bookmarkStart w:id="39" w:name="ref-cunningham"/>
     <w:p>
       <w:pPr>
         <w:pStyle w:val="Bibliography"/>
@@ -491,8 +705,8 @@
         <w:t xml:space="preserve">29.</w:t>
       </w:r>
     </w:p>
-    <w:bookmarkEnd w:id="35"/>
-    <w:bookmarkStart w:id="37" w:name="ref-geyer2017"/>
+    <w:bookmarkEnd w:id="39"/>
+    <w:bookmarkStart w:id="41" w:name="ref-geyer2017"/>
     <w:p>
       <w:pPr>
         <w:pStyle w:val="Bibliography"/>
@@ -525,7 +739,7 @@
       <w:r>
         <w:t xml:space="preserve"> </w:t>
       </w:r>
-      <w:hyperlink r:id="rId36">
+      <w:hyperlink r:id="rId40">
         <w:r>
           <w:rPr>
             <w:rStyle w:val="Hyperlink"/>
@@ -537,8 +751,8 @@
         <w:t xml:space="preserve">.</w:t>
       </w:r>
     </w:p>
-    <w:bookmarkEnd w:id="37"/>
-    <w:bookmarkStart w:id="39" w:name="ref-jambeck2015"/>
+    <w:bookmarkEnd w:id="41"/>
+    <w:bookmarkStart w:id="43" w:name="ref-jambeck2015"/>
     <w:p>
       <w:pPr>
         <w:pStyle w:val="Bibliography"/>
@@ -571,7 +785,7 @@
       <w:r>
         <w:t xml:space="preserve"> </w:t>
       </w:r>
-      <w:hyperlink r:id="rId38">
+      <w:hyperlink r:id="rId42">
         <w:r>
           <w:rPr>
             <w:rStyle w:val="Hyperlink"/>
@@ -583,8 +797,8 @@
         <w:t xml:space="preserve">.</w:t>
       </w:r>
     </w:p>
-    <w:bookmarkEnd w:id="39"/>
-    <w:bookmarkStart w:id="41" w:name="ref-jamieson2019"/>
+    <w:bookmarkEnd w:id="43"/>
+    <w:bookmarkStart w:id="45" w:name="ref-jamieson2019"/>
     <w:p>
       <w:pPr>
         <w:pStyle w:val="Bibliography"/>
@@ -617,7 +831,7 @@
       <w:r>
         <w:t xml:space="preserve"> </w:t>
       </w:r>
-      <w:hyperlink r:id="rId40">
+      <w:hyperlink r:id="rId44">
         <w:r>
           <w:rPr>
             <w:rStyle w:val="Hyperlink"/>
@@ -629,13 +843,59 @@
         <w:t xml:space="preserve">.</w:t>
       </w:r>
     </w:p>
-    <w:bookmarkEnd w:id="41"/>
-    <w:bookmarkStart w:id="43" w:name="ref-ritchie"/>
+    <w:bookmarkEnd w:id="45"/>
+    <w:bookmarkStart w:id="47" w:name="ref-ragusa2021"/>
     <w:p>
       <w:pPr>
         <w:pStyle w:val="Bibliography"/>
       </w:pPr>
       <w:r>
+        <w:t xml:space="preserve">Ragusa, Antonio, Alessandro Svelato, Criselda Santacroce, Piera Catalano, Valentina Notarstefano, Oliana Carnevali, Fabrizio Papa, et al. 2021.</w:t>
+      </w:r>
+      <w:r>
+        <w:t xml:space="preserve"> </w:t>
+      </w:r>
+      <w:r>
+        <w:t xml:space="preserve">“Plasticenta: First Evidence of Microplastics in Human Placenta.”</w:t>
+      </w:r>
+      <w:r>
+        <w:t xml:space="preserve"> </w:t>
+      </w:r>
+      <w:r>
+        <w:rPr>
+          <w:iCs/>
+          <w:i/>
+        </w:rPr>
+        <w:t xml:space="preserve">Environment International</w:t>
+      </w:r>
+      <w:r>
+        <w:t xml:space="preserve"> </w:t>
+      </w:r>
+      <w:r>
+        <w:t xml:space="preserve">146 (January): 106274.</w:t>
+      </w:r>
+      <w:r>
+        <w:t xml:space="preserve"> </w:t>
+      </w:r>
+      <w:hyperlink r:id="rId46">
+        <w:r>
+          <w:rPr>
+            <w:rStyle w:val="Hyperlink"/>
+          </w:rPr>
+          <w:t xml:space="preserve">https://doi.org/10.1016/j.envint.2020.106274</w:t>
+        </w:r>
+      </w:hyperlink>
+      <w:r>
+        <w:t xml:space="preserve">.</w:t>
+      </w:r>
+    </w:p>
+    <w:bookmarkEnd w:id="47"/>
+    <w:bookmarkStart w:id="49" w:name="ref-ritchie"/>
+    <w:p>
+      <w:pPr>
+        <w:pStyle w:val="Bibliography"/>
+      </w:pPr>
+      <w:r>
         <w:t xml:space="preserve">Ritchie, H, and M Moser. n.d.</w:t>
       </w:r>
       <w:r>
@@ -647,7 +907,7 @@
       <w:r>
         <w:t xml:space="preserve"> </w:t>
       </w:r>
-      <w:hyperlink r:id="rId42">
+      <w:hyperlink r:id="rId48">
         <w:r>
           <w:rPr>
             <w:rStyle w:val="Hyperlink"/>
@@ -659,8 +919,8 @@
         <w:t xml:space="preserve">.</w:t>
       </w:r>
     </w:p>
-    <w:bookmarkEnd w:id="43"/>
-    <w:bookmarkStart w:id="45" w:name="ref-waring2018a"/>
+    <w:bookmarkEnd w:id="49"/>
+    <w:bookmarkStart w:id="51" w:name="ref-waring2018a"/>
     <w:p>
       <w:pPr>
         <w:pStyle w:val="Bibliography"/>
@@ -693,7 +953,7 @@
       <w:r>
         <w:t xml:space="preserve"> </w:t>
       </w:r>
-      <w:hyperlink r:id="rId44">
+      <w:hyperlink r:id="rId50">
         <w:r>
           <w:rPr>
             <w:rStyle w:val="Hyperlink"/>
@@ -705,9 +965,9 @@
         <w:t xml:space="preserve">.</w:t>
       </w:r>
     </w:p>
-    <w:bookmarkEnd w:id="45"/>
-    <w:bookmarkEnd w:id="46"/>
-    <w:bookmarkEnd w:id="47"/>
+    <w:bookmarkEnd w:id="51"/>
+    <w:bookmarkEnd w:id="52"/>
+    <w:bookmarkEnd w:id="53"/>
     <w:sectPr/>
   </w:body>
 </w:document>
@@ -733,7 +993,7 @@
       </w:r>
     </w:p>
   </w:footnote>
-  <w:footnote w:id="21">
+  <w:footnote w:id="22">
     <w:p>
       <w:pPr>
         <w:pStyle w:val="FootnoteText"/>
@@ -749,6 +1009,25 @@
       </w:r>
       <w:r>
         <w:t xml:space="preserve">The rest is still in use</w:t>
+      </w:r>
+    </w:p>
+  </w:footnote>
+  <w:footnote w:id="28">
+    <w:p>
+      <w:pPr>
+        <w:pStyle w:val="FootnoteText"/>
+      </w:pPr>
+      <w:r>
+        <w:rPr>
+          <w:rStyle w:val="FootnoteReference"/>
+        </w:rPr>
+        <w:footnoteRef/>
+      </w:r>
+      <w:r>
+        <w:t xml:space="preserve"> </w:t>
+      </w:r>
+      <w:r>
+        <w:t xml:space="preserve">A technque for charactising plastic particles</w:t>
       </w:r>
     </w:p>
   </w:footnote>
@@ -1003,6 +1282,82 @@
       </w:pPr>
     </w:lvl>
   </w:abstractNum>
+  <w:abstractNum w:abstractNumId="991">
+    <w:nsid w:val="A991"/>
+    <w:multiLevelType w:val="multilevel"/>
+    <w:lvl w:ilvl="0">
+      <w:numFmt w:val="bullet"/>
+      <w:lvlText w:val="•"/>
+      <w:lvlJc w:val="left"/>
+      <w:pPr>
+        <w:ind w:left="720" w:hanging="480"/>
+      </w:pPr>
+    </w:lvl>
+    <w:lvl w:ilvl="1">
+      <w:numFmt w:val="bullet"/>
+      <w:lvlText w:val="–"/>
+      <w:lvlJc w:val="left"/>
+      <w:pPr>
+        <w:ind w:left="1440" w:hanging="480"/>
+      </w:pPr>
+    </w:lvl>
+    <w:lvl w:ilvl="2">
+      <w:numFmt w:val="bullet"/>
+      <w:lvlText w:val="•"/>
+      <w:lvlJc w:val="left"/>
+      <w:pPr>
+        <w:ind w:left="2160" w:hanging="480"/>
+      </w:pPr>
+    </w:lvl>
+    <w:lvl w:ilvl="3">
+      <w:numFmt w:val="bullet"/>
+      <w:lvlText w:val="–"/>
+      <w:lvlJc w:val="left"/>
+      <w:pPr>
+        <w:ind w:left="2880" w:hanging="480"/>
+      </w:pPr>
+    </w:lvl>
+    <w:lvl w:ilvl="4">
+      <w:numFmt w:val="bullet"/>
+      <w:lvlText w:val="•"/>
+      <w:lvlJc w:val="left"/>
+      <w:pPr>
+        <w:ind w:left="3600" w:hanging="480"/>
+      </w:pPr>
+    </w:lvl>
+    <w:lvl w:ilvl="5">
+      <w:numFmt w:val="bullet"/>
+      <w:lvlText w:val="–"/>
+      <w:lvlJc w:val="left"/>
+      <w:pPr>
+        <w:ind w:left="4320" w:hanging="480"/>
+      </w:pPr>
+    </w:lvl>
+    <w:lvl w:ilvl="6">
+      <w:numFmt w:val="bullet"/>
+      <w:lvlText w:val="•"/>
+      <w:lvlJc w:val="left"/>
+      <w:pPr>
+        <w:ind w:left="5040" w:hanging="480"/>
+      </w:pPr>
+    </w:lvl>
+    <w:lvl w:ilvl="7">
+      <w:numFmt w:val="bullet"/>
+      <w:lvlText w:val="–"/>
+      <w:lvlJc w:val="left"/>
+      <w:pPr>
+        <w:ind w:left="5760" w:hanging="480"/>
+      </w:pPr>
+    </w:lvl>
+    <w:lvl w:ilvl="8">
+      <w:numFmt w:val="bullet"/>
+      <w:lvlText w:val="•"/>
+      <w:lvlJc w:val="left"/>
+      <w:pPr>
+        <w:ind w:left="6480" w:hanging="480"/>
+      </w:pPr>
+    </w:lvl>
+  </w:abstractNum>
   <w:num w:numId="1000">
     <w:abstractNumId w:val="990"/>
   </w:num>
@@ -1127,6 +1482,39 @@
     </w:lvlOverride>
   </w:num>
   <w:num w:numId="1005">
+    <w:abstractNumId w:val="99411"/>
+    <w:lvlOverride w:ilvl="0">
+      <w:startOverride w:val="1"/>
+    </w:lvlOverride>
+    <w:lvlOverride w:ilvl="1">
+      <w:startOverride w:val="1"/>
+    </w:lvlOverride>
+    <w:lvlOverride w:ilvl="2">
+      <w:startOverride w:val="1"/>
+    </w:lvlOverride>
+    <w:lvlOverride w:ilvl="3">
+      <w:startOverride w:val="1"/>
+    </w:lvlOverride>
+    <w:lvlOverride w:ilvl="4">
+      <w:startOverride w:val="1"/>
+    </w:lvlOverride>
+    <w:lvlOverride w:ilvl="5">
+      <w:startOverride w:val="1"/>
+    </w:lvlOverride>
+    <w:lvlOverride w:ilvl="6">
+      <w:startOverride w:val="1"/>
+    </w:lvlOverride>
+    <w:lvlOverride w:ilvl="7">
+      <w:startOverride w:val="1"/>
+    </w:lvlOverride>
+    <w:lvlOverride w:ilvl="8">
+      <w:startOverride w:val="1"/>
+    </w:lvlOverride>
+  </w:num>
+  <w:num w:numId="1006">
+    <w:abstractNumId w:val="991"/>
+  </w:num>
+  <w:num w:numId="1007">
     <w:abstractNumId w:val="99411"/>
     <w:lvlOverride w:ilvl="0">
       <w:startOverride w:val="1"/>
